--- a/Docs/Supplement/Pivot_Table_Example.docx
+++ b/Docs/Supplement/Pivot_Table_Example.docx
@@ -1,6 +1,6 @@
 
 <file path=word/document.xml><?xml version="1.0" encoding="utf-8"?>
-<w:document xmlns:wpc="http://schemas.microsoft.com/office/word/2010/wordprocessingCanvas" xmlns:mc="http://schemas.openxmlformats.org/markup-compatibility/2006" xmlns:o="urn:schemas-microsoft-com:office:office" xmlns:r="http://schemas.openxmlformats.org/officeDocument/2006/relationships" xmlns:m="http://schemas.openxmlformats.org/officeDocument/2006/math" xmlns:v="urn:schemas-microsoft-com:vml" xmlns:wp14="http://schemas.microsoft.com/office/word/2010/wordprocessingDrawing" xmlns:wp="http://schemas.openxmlformats.org/drawingml/2006/wordprocessingDrawing" xmlns:w10="urn:schemas-microsoft-com:office:word" xmlns:w="http://schemas.openxmlformats.org/wordprocessingml/2006/main" xmlns:w14="http://schemas.microsoft.com/office/word/2010/wordml" xmlns:w15="http://schemas.microsoft.com/office/word/2012/wordml" xmlns:wpg="http://schemas.microsoft.com/office/word/2010/wordprocessingGroup" xmlns:wpi="http://schemas.microsoft.com/office/word/2010/wordprocessingInk" xmlns:wne="http://schemas.microsoft.com/office/word/2006/wordml" xmlns:wps="http://schemas.microsoft.com/office/word/2010/wordprocessingShape" mc:Ignorable="w14 w15 wp14">
+<w:document xmlns:wpc="http://schemas.microsoft.com/office/word/2010/wordprocessingCanvas" xmlns:cx="http://schemas.microsoft.com/office/drawing/2014/chartex" xmlns:cx1="http://schemas.microsoft.com/office/drawing/2015/9/8/chartex" xmlns:cx2="http://schemas.microsoft.com/office/drawing/2015/10/21/chartex" xmlns:cx3="http://schemas.microsoft.com/office/drawing/2016/5/9/chartex" xmlns:cx4="http://schemas.microsoft.com/office/drawing/2016/5/10/chartex" xmlns:cx5="http://schemas.microsoft.com/office/drawing/2016/5/11/chartex" xmlns:mc="http://schemas.openxmlformats.org/markup-compatibility/2006" xmlns:o="urn:schemas-microsoft-com:office:office" xmlns:r="http://schemas.openxmlformats.org/officeDocument/2006/relationships" xmlns:m="http://schemas.openxmlformats.org/officeDocument/2006/math" xmlns:v="urn:schemas-microsoft-com:vml" xmlns:wp14="http://schemas.microsoft.com/office/word/2010/wordprocessingDrawing" xmlns:wp="http://schemas.openxmlformats.org/drawingml/2006/wordprocessingDrawing" xmlns:w10="urn:schemas-microsoft-com:office:word" xmlns:w="http://schemas.openxmlformats.org/wordprocessingml/2006/main" xmlns:w14="http://schemas.microsoft.com/office/word/2010/wordml" xmlns:w15="http://schemas.microsoft.com/office/word/2012/wordml" xmlns:w16se="http://schemas.microsoft.com/office/word/2015/wordml/symex" xmlns:wpg="http://schemas.microsoft.com/office/word/2010/wordprocessingGroup" xmlns:wpi="http://schemas.microsoft.com/office/word/2010/wordprocessingInk" xmlns:wne="http://schemas.microsoft.com/office/word/2006/wordml" xmlns:wps="http://schemas.microsoft.com/office/word/2010/wordprocessingShape" mc:Ignorable="w14 w15 w16se wp14">
   <w:body>
     <w:p>
       <w:pPr>
@@ -69,25 +69,7 @@
         <w:rPr>
           <w:rFonts w:ascii="Times New Roman" w:hAnsi="Times New Roman"/>
         </w:rPr>
-        <w:t xml:space="preserve">Author: </w:t>
-      </w:r>
-      <w:r>
-        <w:rPr>
-          <w:rFonts w:ascii="Times New Roman" w:hAnsi="Times New Roman"/>
-        </w:rPr>
-        <w:t>Greg Lalla</w:t>
-      </w:r>
-      <w:r>
-        <w:rPr>
-          <w:rFonts w:ascii="Times New Roman" w:hAnsi="Times New Roman"/>
-        </w:rPr>
-        <w:t xml:space="preserve">, </w:t>
-      </w:r>
-      <w:r>
-        <w:rPr>
-          <w:rFonts w:ascii="Times New Roman" w:hAnsi="Times New Roman"/>
-        </w:rPr>
-        <w:t>greg.lalla@mail.com</w:t>
+        <w:t>Author: Greg Lalla, greg.lalla@mail.com</w:t>
       </w:r>
     </w:p>
     <w:p>
@@ -101,13 +83,7 @@
         <w:rPr>
           <w:rFonts w:ascii="Times New Roman" w:hAnsi="Times New Roman"/>
         </w:rPr>
-        <w:t xml:space="preserve">Advisor: </w:t>
-      </w:r>
-      <w:r>
-        <w:rPr>
-          <w:rFonts w:ascii="Times New Roman" w:hAnsi="Times New Roman"/>
-        </w:rPr>
-        <w:t>Chris Walker</w:t>
+        <w:t>Advisor: Christopher Walker, CISSP, GWEB, GCED, CCISO, GCUX, GCWN, GSEC</w:t>
       </w:r>
     </w:p>
     <w:p>
@@ -121,26 +97,7 @@
         <w:rPr>
           <w:rFonts w:ascii="Times New Roman" w:hAnsi="Times New Roman"/>
         </w:rPr>
-        <w:t xml:space="preserve">Accepted: </w:t>
-      </w:r>
-      <w:r>
-        <w:rPr>
-          <w:rFonts w:ascii="Times New Roman" w:hAnsi="Times New Roman"/>
-        </w:rPr>
-        <w:t>September 15th</w:t>
-      </w:r>
-      <w:r>
-        <w:rPr>
-          <w:rFonts w:ascii="Times New Roman" w:hAnsi="Times New Roman"/>
-        </w:rPr>
-        <w:t xml:space="preserve"> 2014</w:t>
-      </w:r>
-      <w:r>
-        <w:rPr>
-          <w:rFonts w:ascii="Times New Roman" w:hAnsi="Times New Roman"/>
-        </w:rPr>
-        <w:br/>
-        <w:t>(Date your final draft is accepted by your advisor)</w:t>
+        <w:t>Accepted: March 25, 2017</w:t>
       </w:r>
     </w:p>
     <w:p>
@@ -171,18 +128,7 @@
         <w:t xml:space="preserve">anagement </w:t>
       </w:r>
       <w:r>
-        <w:t xml:space="preserve">(SIEM) product at their disposal to help the responder sift through this data to find artifacts </w:t>
-      </w:r>
-      <w:r>
-        <w:t>relevant</w:t>
-      </w:r>
-      <w:r>
-        <w:t xml:space="preserve"> </w:t>
-      </w:r>
-      <w:bookmarkStart w:id="0" w:name="_GoBack"/>
-      <w:bookmarkEnd w:id="0"/>
-      <w:r>
-        <w:t>to the intrusion. This paper will demonstrate how Microsoft Excel and some of its more advance features can be used if a SIEM or similar product is not available to the incident responder.</w:t>
+        <w:t>(SIEM) product at their disposal to help the responder sift through this data to find artifacts relevant to the intrusion. This paper will demonstrate to the reader how to use Microsoft Excel and some of its more advanced features during an intrusion if a SIEM or similar product is not available to the incident responder.</w:t>
       </w:r>
     </w:p>
     <w:p>
@@ -231,7 +177,15 @@
         <w:pStyle w:val="BodyText"/>
       </w:pPr>
       <w:r>
-        <w:t xml:space="preserve">Pivot Tables are a great way to sort data in a way that visually allows you to pick out artifacts of interest. “A pivot table allows you to create an interactive view of your dataset. With a pivot table report, you can quickly and easily categorize your data into meaningful information, and perform a wide variety of calculations in a fraction of the time it takes by hand” (Jelen, 2006, p. 9). This categorization of data is especially true when working with Windows </w:t>
+        <w:t>Pivot Tables are a great way to sort data in a way that visually allows you to pick out artifacts of interest. “A pivot table allows you to create an interactive view of your dataset. With a pivot table report, you can quickly and easily categorize your data into meaningful information, and perform a wide variety of calculations in a fraction of the time it takes by hand” (</w:t>
+      </w:r>
+      <w:proofErr w:type="spellStart"/>
+      <w:r>
+        <w:t>Jelen</w:t>
+      </w:r>
+      <w:proofErr w:type="spellEnd"/>
+      <w:r>
+        <w:t xml:space="preserve">, 2006, p. 9). This categorization of data is especially true when working with Windows </w:t>
       </w:r>
       <w:r>
         <w:t>Event Viewer log</w:t>
@@ -442,7 +396,15 @@
         <w:t>ID</w:t>
       </w:r>
       <w:r>
-        <w:t xml:space="preserve"> can be logged thousands of times, pivoting on that field can take those entries and condense them into a meaningful structure to display only unique data points, such as IP addresses, user names, processes, etc. </w:t>
+        <w:t xml:space="preserve"> can be logged thousands of times, pivoting on that field can take those entries and condense them into a mean</w:t>
+      </w:r>
+      <w:r>
+        <w:t>ingful structure to display</w:t>
+      </w:r>
+      <w:bookmarkStart w:id="0" w:name="_GoBack"/>
+      <w:bookmarkEnd w:id="0"/>
+      <w:r>
+        <w:t xml:space="preserve"> unique data points, such as IP addresses, user names, processes, etc. </w:t>
       </w:r>
     </w:p>
     <w:p>
@@ -520,7 +482,15 @@
       </w:pPr>
       <w:r>
         <w:lastRenderedPageBreak/>
-        <w:t>In the example below, the Event Viewer Security log is going to Pivot on the Event ID (labeled ns1:EventID), then on Properties (labeled Name2), and finally on the Data (ns1:Data). This is done by choosing those Headers under the ‘Pivot Table Field List” pane (Figure 4).</w:t>
+        <w:t>In the example below, the Event Viewer Security log is going to Pivot on the Event ID (labeled ns</w:t>
+      </w:r>
+      <w:proofErr w:type="gramStart"/>
+      <w:r>
+        <w:t>1:EventID</w:t>
+      </w:r>
+      <w:proofErr w:type="gramEnd"/>
+      <w:r>
+        <w:t>), then on Properties (labeled Name2), and finally on the Data (ns1:Data). This is done by choosing those Headers under the ‘Pivot Table Field List” pane (Figure 4).</w:t>
       </w:r>
     </w:p>
     <w:p>
@@ -603,7 +573,15 @@
         <w:t>right-side</w:t>
       </w:r>
       <w:r>
-        <w:t xml:space="preserve"> pane can be arranged according to your preference. Below, the fields we are interested in pivoting on are all positioned in the ‘Row Labels’ window by dragging and dropping each of them in place (Figure 5).</w:t>
+        <w:t xml:space="preserve"> pane can be arranged </w:t>
+      </w:r>
+      <w:proofErr w:type="gramStart"/>
+      <w:r>
+        <w:t>according to</w:t>
+      </w:r>
+      <w:proofErr w:type="gramEnd"/>
+      <w:r>
+        <w:t xml:space="preserve"> your preference. Below, the fields we are interested in pivoting on are all positioned in the ‘Row Labels’ window by dragging and dropping each of them in place (Figure 5).</w:t>
       </w:r>
     </w:p>
     <w:p>
@@ -881,8 +859,19 @@
           <w:sz w:val="24"/>
           <w:szCs w:val="24"/>
         </w:rPr>
-        <w:t xml:space="preserve">        ns2:EventID</w:t>
-      </w:r>
+        <w:t xml:space="preserve">        ns</w:t>
+      </w:r>
+      <w:proofErr w:type="gramStart"/>
+      <w:r>
+        <w:rPr>
+          <w:rFonts w:ascii="Times New Roman" w:eastAsia="Cambria" w:hAnsi="Times New Roman"/>
+          <w:i/>
+          <w:sz w:val="24"/>
+          <w:szCs w:val="24"/>
+        </w:rPr>
+        <w:t>2:EventID</w:t>
+      </w:r>
+      <w:proofErr w:type="gramEnd"/>
     </w:p>
     <w:p>
       <w:pPr>
@@ -902,8 +891,19 @@
           <w:sz w:val="24"/>
           <w:szCs w:val="24"/>
         </w:rPr>
-        <w:t xml:space="preserve">        UserID</w:t>
-      </w:r>
+        <w:t xml:space="preserve">        </w:t>
+      </w:r>
+      <w:proofErr w:type="spellStart"/>
+      <w:r>
+        <w:rPr>
+          <w:rFonts w:ascii="Times New Roman" w:eastAsia="Cambria" w:hAnsi="Times New Roman"/>
+          <w:i/>
+          <w:sz w:val="24"/>
+          <w:szCs w:val="24"/>
+        </w:rPr>
+        <w:t>UserID</w:t>
+      </w:r>
+      <w:proofErr w:type="spellEnd"/>
     </w:p>
     <w:p>
       <w:pPr>
@@ -923,8 +923,19 @@
           <w:sz w:val="24"/>
           <w:szCs w:val="24"/>
         </w:rPr>
-        <w:t xml:space="preserve">        ns2:Data</w:t>
-      </w:r>
+        <w:t xml:space="preserve">        ns</w:t>
+      </w:r>
+      <w:proofErr w:type="gramStart"/>
+      <w:r>
+        <w:rPr>
+          <w:rFonts w:ascii="Times New Roman" w:eastAsia="Cambria" w:hAnsi="Times New Roman"/>
+          <w:i/>
+          <w:sz w:val="24"/>
+          <w:szCs w:val="24"/>
+        </w:rPr>
+        <w:t>2:Data</w:t>
+      </w:r>
+      <w:proofErr w:type="gramEnd"/>
     </w:p>
     <w:p>
       <w:pPr>
@@ -963,8 +974,13 @@
       <w:pPr>
         <w:pStyle w:val="References"/>
       </w:pPr>
-      <w:r>
-        <w:t xml:space="preserve">Jelen, B., &amp; Alexander, M. (2006). </w:t>
+      <w:proofErr w:type="spellStart"/>
+      <w:r>
+        <w:t>Jelen</w:t>
+      </w:r>
+      <w:proofErr w:type="spellEnd"/>
+      <w:r>
+        <w:t xml:space="preserve">, B., &amp; Alexander, M. (2006). </w:t>
       </w:r>
       <w:r>
         <w:rPr>
@@ -1013,7 +1029,7 @@
 </file>
 
 <file path=word/endnotes.xml><?xml version="1.0" encoding="utf-8"?>
-<w:endnotes xmlns:wpc="http://schemas.microsoft.com/office/word/2010/wordprocessingCanvas" xmlns:mc="http://schemas.openxmlformats.org/markup-compatibility/2006" xmlns:o="urn:schemas-microsoft-com:office:office" xmlns:r="http://schemas.openxmlformats.org/officeDocument/2006/relationships" xmlns:m="http://schemas.openxmlformats.org/officeDocument/2006/math" xmlns:v="urn:schemas-microsoft-com:vml" xmlns:wp14="http://schemas.microsoft.com/office/word/2010/wordprocessingDrawing" xmlns:wp="http://schemas.openxmlformats.org/drawingml/2006/wordprocessingDrawing" xmlns:w10="urn:schemas-microsoft-com:office:word" xmlns:w="http://schemas.openxmlformats.org/wordprocessingml/2006/main" xmlns:w14="http://schemas.microsoft.com/office/word/2010/wordml" xmlns:w15="http://schemas.microsoft.com/office/word/2012/wordml" xmlns:wpg="http://schemas.microsoft.com/office/word/2010/wordprocessingGroup" xmlns:wpi="http://schemas.microsoft.com/office/word/2010/wordprocessingInk" xmlns:wne="http://schemas.microsoft.com/office/word/2006/wordml" xmlns:wps="http://schemas.microsoft.com/office/word/2010/wordprocessingShape" mc:Ignorable="w14 w15 wp14">
+<w:endnotes xmlns:wpc="http://schemas.microsoft.com/office/word/2010/wordprocessingCanvas" xmlns:cx="http://schemas.microsoft.com/office/drawing/2014/chartex" xmlns:cx1="http://schemas.microsoft.com/office/drawing/2015/9/8/chartex" xmlns:cx2="http://schemas.microsoft.com/office/drawing/2015/10/21/chartex" xmlns:cx3="http://schemas.microsoft.com/office/drawing/2016/5/9/chartex" xmlns:cx4="http://schemas.microsoft.com/office/drawing/2016/5/10/chartex" xmlns:cx5="http://schemas.microsoft.com/office/drawing/2016/5/11/chartex" xmlns:mc="http://schemas.openxmlformats.org/markup-compatibility/2006" xmlns:o="urn:schemas-microsoft-com:office:office" xmlns:r="http://schemas.openxmlformats.org/officeDocument/2006/relationships" xmlns:m="http://schemas.openxmlformats.org/officeDocument/2006/math" xmlns:v="urn:schemas-microsoft-com:vml" xmlns:wp14="http://schemas.microsoft.com/office/word/2010/wordprocessingDrawing" xmlns:wp="http://schemas.openxmlformats.org/drawingml/2006/wordprocessingDrawing" xmlns:w10="urn:schemas-microsoft-com:office:word" xmlns:w="http://schemas.openxmlformats.org/wordprocessingml/2006/main" xmlns:w14="http://schemas.microsoft.com/office/word/2010/wordml" xmlns:w15="http://schemas.microsoft.com/office/word/2012/wordml" xmlns:w16se="http://schemas.microsoft.com/office/word/2015/wordml/symex" xmlns:wpg="http://schemas.microsoft.com/office/word/2010/wordprocessingGroup" xmlns:wpi="http://schemas.microsoft.com/office/word/2010/wordprocessingInk" xmlns:wne="http://schemas.microsoft.com/office/word/2006/wordml" xmlns:wps="http://schemas.microsoft.com/office/word/2010/wordprocessingShape" mc:Ignorable="w14 w15 w16se wp14">
   <w:endnote w:type="separator" w:id="-1">
     <w:p>
       <w:r>
@@ -1032,7 +1048,7 @@
 </file>
 
 <file path=word/footer1.xml><?xml version="1.0" encoding="utf-8"?>
-<w:ftr xmlns:wpc="http://schemas.microsoft.com/office/word/2010/wordprocessingCanvas" xmlns:mc="http://schemas.openxmlformats.org/markup-compatibility/2006" xmlns:o="urn:schemas-microsoft-com:office:office" xmlns:r="http://schemas.openxmlformats.org/officeDocument/2006/relationships" xmlns:m="http://schemas.openxmlformats.org/officeDocument/2006/math" xmlns:v="urn:schemas-microsoft-com:vml" xmlns:wp14="http://schemas.microsoft.com/office/word/2010/wordprocessingDrawing" xmlns:wp="http://schemas.openxmlformats.org/drawingml/2006/wordprocessingDrawing" xmlns:w10="urn:schemas-microsoft-com:office:word" xmlns:w="http://schemas.openxmlformats.org/wordprocessingml/2006/main" xmlns:w14="http://schemas.microsoft.com/office/word/2010/wordml" xmlns:w15="http://schemas.microsoft.com/office/word/2012/wordml" xmlns:wpg="http://schemas.microsoft.com/office/word/2010/wordprocessingGroup" xmlns:wpi="http://schemas.microsoft.com/office/word/2010/wordprocessingInk" xmlns:wne="http://schemas.microsoft.com/office/word/2006/wordml" xmlns:wps="http://schemas.microsoft.com/office/word/2010/wordprocessingShape" mc:Ignorable="w14 w15 wp14">
+<w:ftr xmlns:wpc="http://schemas.microsoft.com/office/word/2010/wordprocessingCanvas" xmlns:cx="http://schemas.microsoft.com/office/drawing/2014/chartex" xmlns:cx1="http://schemas.microsoft.com/office/drawing/2015/9/8/chartex" xmlns:cx2="http://schemas.microsoft.com/office/drawing/2015/10/21/chartex" xmlns:cx3="http://schemas.microsoft.com/office/drawing/2016/5/9/chartex" xmlns:cx4="http://schemas.microsoft.com/office/drawing/2016/5/10/chartex" xmlns:cx5="http://schemas.microsoft.com/office/drawing/2016/5/11/chartex" xmlns:mc="http://schemas.openxmlformats.org/markup-compatibility/2006" xmlns:o="urn:schemas-microsoft-com:office:office" xmlns:r="http://schemas.openxmlformats.org/officeDocument/2006/relationships" xmlns:m="http://schemas.openxmlformats.org/officeDocument/2006/math" xmlns:v="urn:schemas-microsoft-com:vml" xmlns:wp14="http://schemas.microsoft.com/office/word/2010/wordprocessingDrawing" xmlns:wp="http://schemas.openxmlformats.org/drawingml/2006/wordprocessingDrawing" xmlns:w10="urn:schemas-microsoft-com:office:word" xmlns:w="http://schemas.openxmlformats.org/wordprocessingml/2006/main" xmlns:w14="http://schemas.microsoft.com/office/word/2010/wordml" xmlns:w15="http://schemas.microsoft.com/office/word/2012/wordml" xmlns:w16se="http://schemas.microsoft.com/office/word/2015/wordml/symex" xmlns:wpg="http://schemas.microsoft.com/office/word/2010/wordprocessingGroup" xmlns:wpi="http://schemas.microsoft.com/office/word/2010/wordprocessingInk" xmlns:wne="http://schemas.microsoft.com/office/word/2006/wordml" xmlns:wps="http://schemas.microsoft.com/office/word/2010/wordprocessingShape" mc:Ignorable="w14 w15 w16se wp14">
   <w:p>
     <w:pPr>
       <w:pStyle w:val="Footer"/>
@@ -1051,7 +1067,7 @@
 </file>
 
 <file path=word/footer2.xml><?xml version="1.0" encoding="utf-8"?>
-<w:ftr xmlns:wpc="http://schemas.microsoft.com/office/word/2010/wordprocessingCanvas" xmlns:mc="http://schemas.openxmlformats.org/markup-compatibility/2006" xmlns:o="urn:schemas-microsoft-com:office:office" xmlns:r="http://schemas.openxmlformats.org/officeDocument/2006/relationships" xmlns:m="http://schemas.openxmlformats.org/officeDocument/2006/math" xmlns:v="urn:schemas-microsoft-com:vml" xmlns:wp14="http://schemas.microsoft.com/office/word/2010/wordprocessingDrawing" xmlns:wp="http://schemas.openxmlformats.org/drawingml/2006/wordprocessingDrawing" xmlns:w10="urn:schemas-microsoft-com:office:word" xmlns:w="http://schemas.openxmlformats.org/wordprocessingml/2006/main" xmlns:w14="http://schemas.microsoft.com/office/word/2010/wordml" xmlns:w15="http://schemas.microsoft.com/office/word/2012/wordml" xmlns:wpg="http://schemas.microsoft.com/office/word/2010/wordprocessingGroup" xmlns:wpi="http://schemas.microsoft.com/office/word/2010/wordprocessingInk" xmlns:wne="http://schemas.microsoft.com/office/word/2006/wordml" xmlns:wps="http://schemas.microsoft.com/office/word/2010/wordprocessingShape" mc:Ignorable="w14 w15 wp14">
+<w:ftr xmlns:wpc="http://schemas.microsoft.com/office/word/2010/wordprocessingCanvas" xmlns:cx="http://schemas.microsoft.com/office/drawing/2014/chartex" xmlns:cx1="http://schemas.microsoft.com/office/drawing/2015/9/8/chartex" xmlns:cx2="http://schemas.microsoft.com/office/drawing/2015/10/21/chartex" xmlns:cx3="http://schemas.microsoft.com/office/drawing/2016/5/9/chartex" xmlns:cx4="http://schemas.microsoft.com/office/drawing/2016/5/10/chartex" xmlns:cx5="http://schemas.microsoft.com/office/drawing/2016/5/11/chartex" xmlns:mc="http://schemas.openxmlformats.org/markup-compatibility/2006" xmlns:o="urn:schemas-microsoft-com:office:office" xmlns:r="http://schemas.openxmlformats.org/officeDocument/2006/relationships" xmlns:m="http://schemas.openxmlformats.org/officeDocument/2006/math" xmlns:v="urn:schemas-microsoft-com:vml" xmlns:wp14="http://schemas.microsoft.com/office/word/2010/wordprocessingDrawing" xmlns:wp="http://schemas.openxmlformats.org/drawingml/2006/wordprocessingDrawing" xmlns:w10="urn:schemas-microsoft-com:office:word" xmlns:w="http://schemas.openxmlformats.org/wordprocessingml/2006/main" xmlns:w14="http://schemas.microsoft.com/office/word/2010/wordml" xmlns:w15="http://schemas.microsoft.com/office/word/2012/wordml" xmlns:w16se="http://schemas.microsoft.com/office/word/2015/wordml/symex" xmlns:wpg="http://schemas.microsoft.com/office/word/2010/wordprocessingGroup" xmlns:wpi="http://schemas.microsoft.com/office/word/2010/wordprocessingInk" xmlns:wne="http://schemas.microsoft.com/office/word/2006/wordml" xmlns:wps="http://schemas.microsoft.com/office/word/2010/wordprocessingShape" mc:Ignorable="w14 w15 w16se wp14">
   <w:tbl>
     <w:tblPr>
       <w:tblpPr w:leftFromText="187" w:rightFromText="187" w:bottomFromText="200" w:vertAnchor="text" w:tblpY="1"/>
@@ -1141,7 +1157,7 @@
 </file>
 
 <file path=word/footnotes.xml><?xml version="1.0" encoding="utf-8"?>
-<w:footnotes xmlns:wpc="http://schemas.microsoft.com/office/word/2010/wordprocessingCanvas" xmlns:mc="http://schemas.openxmlformats.org/markup-compatibility/2006" xmlns:o="urn:schemas-microsoft-com:office:office" xmlns:r="http://schemas.openxmlformats.org/officeDocument/2006/relationships" xmlns:m="http://schemas.openxmlformats.org/officeDocument/2006/math" xmlns:v="urn:schemas-microsoft-com:vml" xmlns:wp14="http://schemas.microsoft.com/office/word/2010/wordprocessingDrawing" xmlns:wp="http://schemas.openxmlformats.org/drawingml/2006/wordprocessingDrawing" xmlns:w10="urn:schemas-microsoft-com:office:word" xmlns:w="http://schemas.openxmlformats.org/wordprocessingml/2006/main" xmlns:w14="http://schemas.microsoft.com/office/word/2010/wordml" xmlns:w15="http://schemas.microsoft.com/office/word/2012/wordml" xmlns:wpg="http://schemas.microsoft.com/office/word/2010/wordprocessingGroup" xmlns:wpi="http://schemas.microsoft.com/office/word/2010/wordprocessingInk" xmlns:wne="http://schemas.microsoft.com/office/word/2006/wordml" xmlns:wps="http://schemas.microsoft.com/office/word/2010/wordprocessingShape" mc:Ignorable="w14 w15 wp14">
+<w:footnotes xmlns:wpc="http://schemas.microsoft.com/office/word/2010/wordprocessingCanvas" xmlns:cx="http://schemas.microsoft.com/office/drawing/2014/chartex" xmlns:cx1="http://schemas.microsoft.com/office/drawing/2015/9/8/chartex" xmlns:cx2="http://schemas.microsoft.com/office/drawing/2015/10/21/chartex" xmlns:cx3="http://schemas.microsoft.com/office/drawing/2016/5/9/chartex" xmlns:cx4="http://schemas.microsoft.com/office/drawing/2016/5/10/chartex" xmlns:cx5="http://schemas.microsoft.com/office/drawing/2016/5/11/chartex" xmlns:mc="http://schemas.openxmlformats.org/markup-compatibility/2006" xmlns:o="urn:schemas-microsoft-com:office:office" xmlns:r="http://schemas.openxmlformats.org/officeDocument/2006/relationships" xmlns:m="http://schemas.openxmlformats.org/officeDocument/2006/math" xmlns:v="urn:schemas-microsoft-com:vml" xmlns:wp14="http://schemas.microsoft.com/office/word/2010/wordprocessingDrawing" xmlns:wp="http://schemas.openxmlformats.org/drawingml/2006/wordprocessingDrawing" xmlns:w10="urn:schemas-microsoft-com:office:word" xmlns:w="http://schemas.openxmlformats.org/wordprocessingml/2006/main" xmlns:w14="http://schemas.microsoft.com/office/word/2010/wordml" xmlns:w15="http://schemas.microsoft.com/office/word/2012/wordml" xmlns:w16se="http://schemas.microsoft.com/office/word/2015/wordml/symex" xmlns:wpg="http://schemas.microsoft.com/office/word/2010/wordprocessingGroup" xmlns:wpi="http://schemas.microsoft.com/office/word/2010/wordprocessingInk" xmlns:wne="http://schemas.microsoft.com/office/word/2006/wordml" xmlns:wps="http://schemas.microsoft.com/office/word/2010/wordprocessingShape" mc:Ignorable="w14 w15 w16se wp14">
   <w:footnote w:type="separator" w:id="-1">
     <w:p>
       <w:r>
@@ -1160,7 +1176,7 @@
 </file>
 
 <file path=word/header1.xml><?xml version="1.0" encoding="utf-8"?>
-<w:hdr xmlns:wpc="http://schemas.microsoft.com/office/word/2010/wordprocessingCanvas" xmlns:mc="http://schemas.openxmlformats.org/markup-compatibility/2006" xmlns:o="urn:schemas-microsoft-com:office:office" xmlns:r="http://schemas.openxmlformats.org/officeDocument/2006/relationships" xmlns:m="http://schemas.openxmlformats.org/officeDocument/2006/math" xmlns:v="urn:schemas-microsoft-com:vml" xmlns:wp14="http://schemas.microsoft.com/office/word/2010/wordprocessingDrawing" xmlns:wp="http://schemas.openxmlformats.org/drawingml/2006/wordprocessingDrawing" xmlns:w10="urn:schemas-microsoft-com:office:word" xmlns:w="http://schemas.openxmlformats.org/wordprocessingml/2006/main" xmlns:w14="http://schemas.microsoft.com/office/word/2010/wordml" xmlns:w15="http://schemas.microsoft.com/office/word/2012/wordml" xmlns:wpg="http://schemas.microsoft.com/office/word/2010/wordprocessingGroup" xmlns:wpi="http://schemas.microsoft.com/office/word/2010/wordprocessingInk" xmlns:wne="http://schemas.microsoft.com/office/word/2006/wordml" xmlns:wps="http://schemas.microsoft.com/office/word/2010/wordprocessingShape" mc:Ignorable="w14 w15 wp14">
+<w:hdr xmlns:wpc="http://schemas.microsoft.com/office/word/2010/wordprocessingCanvas" xmlns:cx="http://schemas.microsoft.com/office/drawing/2014/chartex" xmlns:cx1="http://schemas.microsoft.com/office/drawing/2015/9/8/chartex" xmlns:cx2="http://schemas.microsoft.com/office/drawing/2015/10/21/chartex" xmlns:cx3="http://schemas.microsoft.com/office/drawing/2016/5/9/chartex" xmlns:cx4="http://schemas.microsoft.com/office/drawing/2016/5/10/chartex" xmlns:cx5="http://schemas.microsoft.com/office/drawing/2016/5/11/chartex" xmlns:mc="http://schemas.openxmlformats.org/markup-compatibility/2006" xmlns:o="urn:schemas-microsoft-com:office:office" xmlns:r="http://schemas.openxmlformats.org/officeDocument/2006/relationships" xmlns:m="http://schemas.openxmlformats.org/officeDocument/2006/math" xmlns:v="urn:schemas-microsoft-com:vml" xmlns:wp14="http://schemas.microsoft.com/office/word/2010/wordprocessingDrawing" xmlns:wp="http://schemas.openxmlformats.org/drawingml/2006/wordprocessingDrawing" xmlns:w10="urn:schemas-microsoft-com:office:word" xmlns:w="http://schemas.openxmlformats.org/wordprocessingml/2006/main" xmlns:w14="http://schemas.microsoft.com/office/word/2010/wordml" xmlns:w15="http://schemas.microsoft.com/office/word/2012/wordml" xmlns:w16se="http://schemas.microsoft.com/office/word/2015/wordml/symex" xmlns:wpg="http://schemas.microsoft.com/office/word/2010/wordprocessingGroup" xmlns:wpi="http://schemas.microsoft.com/office/word/2010/wordprocessingInk" xmlns:wne="http://schemas.microsoft.com/office/word/2006/wordml" xmlns:wps="http://schemas.microsoft.com/office/word/2010/wordprocessingShape" mc:Ignorable="w14 w15 w16se wp14">
   <w:tbl>
     <w:tblPr>
       <w:tblW w:w="5000" w:type="pct"/>
@@ -1235,7 +1251,7 @@
               <w:noProof/>
               <w:color w:val="595959"/>
             </w:rPr>
-            <w:t>3</w:t>
+            <w:t>7</w:t>
           </w:r>
           <w:r>
             <w:fldChar w:fldCharType="end"/>
@@ -1253,7 +1269,7 @@
 </file>
 
 <file path=word/numbering.xml><?xml version="1.0" encoding="utf-8"?>
-<w:numbering xmlns:wpc="http://schemas.microsoft.com/office/word/2010/wordprocessingCanvas" xmlns:mc="http://schemas.openxmlformats.org/markup-compatibility/2006" xmlns:o="urn:schemas-microsoft-com:office:office" xmlns:r="http://schemas.openxmlformats.org/officeDocument/2006/relationships" xmlns:m="http://schemas.openxmlformats.org/officeDocument/2006/math" xmlns:v="urn:schemas-microsoft-com:vml" xmlns:wp14="http://schemas.microsoft.com/office/word/2010/wordprocessingDrawing" xmlns:wp="http://schemas.openxmlformats.org/drawingml/2006/wordprocessingDrawing" xmlns:w10="urn:schemas-microsoft-com:office:word" xmlns:w="http://schemas.openxmlformats.org/wordprocessingml/2006/main" xmlns:w14="http://schemas.microsoft.com/office/word/2010/wordml" xmlns:w15="http://schemas.microsoft.com/office/word/2012/wordml" xmlns:wpg="http://schemas.microsoft.com/office/word/2010/wordprocessingGroup" xmlns:wpi="http://schemas.microsoft.com/office/word/2010/wordprocessingInk" xmlns:wne="http://schemas.microsoft.com/office/word/2006/wordml" xmlns:wps="http://schemas.microsoft.com/office/word/2010/wordprocessingShape" mc:Ignorable="w14 w15 wp14">
+<w:numbering xmlns:wpc="http://schemas.microsoft.com/office/word/2010/wordprocessingCanvas" xmlns:cx="http://schemas.microsoft.com/office/drawing/2014/chartex" xmlns:cx1="http://schemas.microsoft.com/office/drawing/2015/9/8/chartex" xmlns:cx2="http://schemas.microsoft.com/office/drawing/2015/10/21/chartex" xmlns:cx3="http://schemas.microsoft.com/office/drawing/2016/5/9/chartex" xmlns:cx4="http://schemas.microsoft.com/office/drawing/2016/5/10/chartex" xmlns:cx5="http://schemas.microsoft.com/office/drawing/2016/5/11/chartex" xmlns:mc="http://schemas.openxmlformats.org/markup-compatibility/2006" xmlns:o="urn:schemas-microsoft-com:office:office" xmlns:r="http://schemas.openxmlformats.org/officeDocument/2006/relationships" xmlns:m="http://schemas.openxmlformats.org/officeDocument/2006/math" xmlns:v="urn:schemas-microsoft-com:vml" xmlns:wp14="http://schemas.microsoft.com/office/word/2010/wordprocessingDrawing" xmlns:wp="http://schemas.openxmlformats.org/drawingml/2006/wordprocessingDrawing" xmlns:w10="urn:schemas-microsoft-com:office:word" xmlns:w="http://schemas.openxmlformats.org/wordprocessingml/2006/main" xmlns:w14="http://schemas.microsoft.com/office/word/2010/wordml" xmlns:w15="http://schemas.microsoft.com/office/word/2012/wordml" xmlns:w16se="http://schemas.microsoft.com/office/word/2015/wordml/symex" xmlns:wpg="http://schemas.microsoft.com/office/word/2010/wordprocessingGroup" xmlns:wpi="http://schemas.microsoft.com/office/word/2010/wordprocessingInk" xmlns:wne="http://schemas.microsoft.com/office/word/2006/wordml" xmlns:wps="http://schemas.microsoft.com/office/word/2010/wordprocessingShape" mc:Ignorable="w14 w15 w16se wp14">
   <w:abstractNum w:abstractNumId="0" w15:restartNumberingAfterBreak="0">
     <w:nsid w:val="FFFFFF1D"/>
     <w:multiLevelType w:val="multilevel"/>
@@ -3510,7 +3526,7 @@
 </file>
 
 <file path=word/styles.xml><?xml version="1.0" encoding="utf-8"?>
-<w:styles xmlns:mc="http://schemas.openxmlformats.org/markup-compatibility/2006" xmlns:r="http://schemas.openxmlformats.org/officeDocument/2006/relationships" xmlns:w="http://schemas.openxmlformats.org/wordprocessingml/2006/main" xmlns:w14="http://schemas.microsoft.com/office/word/2010/wordml" xmlns:w15="http://schemas.microsoft.com/office/word/2012/wordml" mc:Ignorable="w14 w15">
+<w:styles xmlns:mc="http://schemas.openxmlformats.org/markup-compatibility/2006" xmlns:r="http://schemas.openxmlformats.org/officeDocument/2006/relationships" xmlns:w="http://schemas.openxmlformats.org/wordprocessingml/2006/main" xmlns:w14="http://schemas.microsoft.com/office/word/2010/wordml" xmlns:w15="http://schemas.microsoft.com/office/word/2012/wordml" xmlns:w16se="http://schemas.microsoft.com/office/word/2015/wordml/symex" mc:Ignorable="w14 w15 w16se">
   <w:docDefaults>
     <w:rPrDefault>
       <w:rPr>
@@ -3520,7 +3536,7 @@
     </w:rPrDefault>
     <w:pPrDefault/>
   </w:docDefaults>
-  <w:latentStyles w:defLockedState="0" w:defUIPriority="99" w:defSemiHidden="0" w:defUnhideWhenUsed="0" w:defQFormat="0" w:count="371">
+  <w:latentStyles w:defLockedState="0" w:defUIPriority="99" w:defSemiHidden="0" w:defUnhideWhenUsed="0" w:defQFormat="0" w:count="374">
     <w:lsdException w:name="Normal" w:uiPriority="0" w:qFormat="1"/>
     <w:lsdException w:name="heading 1" w:uiPriority="9" w:qFormat="1"/>
     <w:lsdException w:name="heading 2" w:uiPriority="9" w:qFormat="1"/>
@@ -3892,6 +3908,9 @@
     <w:lsdException w:name="List Table 5 Dark Accent 6" w:uiPriority="50"/>
     <w:lsdException w:name="List Table 6 Colorful Accent 6" w:uiPriority="51"/>
     <w:lsdException w:name="List Table 7 Colorful Accent 6" w:uiPriority="52"/>
+    <w:lsdException w:name="Mention" w:semiHidden="1" w:unhideWhenUsed="1"/>
+    <w:lsdException w:name="Smart Hyperlink" w:semiHidden="1" w:unhideWhenUsed="1"/>
+    <w:lsdException w:name="Hashtag" w:semiHidden="1" w:unhideWhenUsed="1"/>
   </w:latentStyles>
   <w:style w:type="paragraph" w:default="1" w:styleId="Normal">
     <w:name w:val="Normal"/>
@@ -4801,7 +4820,7 @@
 </file>
 
 <file path=customXml/itemProps1.xml><?xml version="1.0" encoding="utf-8"?>
-<ds:datastoreItem xmlns:ds="http://schemas.openxmlformats.org/officeDocument/2006/customXml" ds:itemID="{02D54175-69BA-4E73-B2E0-EE088BCE30A8}">
+<ds:datastoreItem xmlns:ds="http://schemas.openxmlformats.org/officeDocument/2006/customXml" ds:itemID="{0A68705F-73AB-4746-ADFD-84DB546D127E}">
   <ds:schemaRefs>
     <ds:schemaRef ds:uri="http://schemas.openxmlformats.org/officeDocument/2006/bibliography"/>
   </ds:schemaRefs>
